--- a/TOR for Banking Demo Project.docx
+++ b/TOR for Banking Demo Project.docx
@@ -764,6 +764,15 @@
         </w:rPr>
         <w:t>Total Amount of International Transfers.</w:t>
       </w:r>
+      <w:r>
+        <w:rPr>
+          <w:rFonts w:ascii="Times New Roman" w:eastAsia="Times New Roman" w:hAnsi="Times New Roman" w:cs="Times New Roman"/>
+          <w:kern w:val="0"/>
+          <w:lang w:eastAsia="en-GB"/>
+          <w14:ligatures w14:val="none"/>
+        </w:rPr>
+        <w:t xml:space="preserve"> -</w:t>
+      </w:r>
     </w:p>
     <w:p>
       <w:pPr>
@@ -789,6 +798,15 @@
         </w:rPr>
         <w:t>Net Profit (Revenue - Operational Costs).</w:t>
       </w:r>
+      <w:r>
+        <w:rPr>
+          <w:rFonts w:ascii="Times New Roman" w:eastAsia="Times New Roman" w:hAnsi="Times New Roman" w:cs="Times New Roman"/>
+          <w:kern w:val="0"/>
+          <w:lang w:eastAsia="en-GB"/>
+          <w14:ligatures w14:val="none"/>
+        </w:rPr>
+        <w:t xml:space="preserve"> -</w:t>
+      </w:r>
     </w:p>
     <w:p>
       <w:pPr>
@@ -813,6 +831,15 @@
           <w14:ligatures w14:val="none"/>
         </w:rPr>
         <w:t>Number of Transfers by Branch.</w:t>
+      </w:r>
+      <w:r>
+        <w:rPr>
+          <w:rFonts w:ascii="Times New Roman" w:eastAsia="Times New Roman" w:hAnsi="Times New Roman" w:cs="Times New Roman"/>
+          <w:kern w:val="0"/>
+          <w:lang w:eastAsia="en-GB"/>
+          <w14:ligatures w14:val="none"/>
+        </w:rPr>
+        <w:t xml:space="preserve"> -</w:t>
       </w:r>
     </w:p>
     <w:p>
@@ -4246,14 +4273,7 @@
         <w:rFonts w:ascii="Times New Roman" w:hAnsi="Times New Roman" w:cs="Times New Roman"/>
         <w:color w:val="FF0000"/>
       </w:rPr>
-      <w:t xml:space="preserve">Quote: </w:t>
-    </w:r>
-    <w:r>
-      <w:rPr>
-        <w:rFonts w:ascii="Times New Roman" w:hAnsi="Times New Roman" w:cs="Times New Roman"/>
-        <w:color w:val="FF0000"/>
-      </w:rPr>
-      <w:t>"Don’t limit your challenges, challenge your limits."</w:t>
+      <w:t>Quote: "Don’t limit your challenges, challenge your limits."</w:t>
     </w:r>
   </w:p>
   <w:p>
@@ -4318,13 +4338,7 @@
       <w:rPr>
         <w:color w:val="FF0000"/>
       </w:rPr>
-      <w:t xml:space="preserve">Quote: </w:t>
-    </w:r>
-    <w:r>
-      <w:rPr>
-        <w:color w:val="FF0000"/>
-      </w:rPr>
-      <w:t>"If you want something you’ve never had, you must be willing to do something you’ve never done."</w:t>
+      <w:t>Quote: "If you want something you’ve never had, you must be willing to do something you’ve never done."</w:t>
     </w:r>
   </w:p>
   <w:p>
@@ -7861,6 +7875,7 @@
   <w:style w:type="character" w:default="1" w:styleId="DefaultParagraphFont">
     <w:name w:val="Default Paragraph Font"/>
     <w:uiPriority w:val="1"/>
+    <w:semiHidden/>
     <w:unhideWhenUsed/>
   </w:style>
   <w:style w:type="table" w:default="1" w:styleId="TableNormal">

--- a/TOR for Banking Demo Project.docx
+++ b/TOR for Banking Demo Project.docx
@@ -866,6 +866,15 @@
         </w:rPr>
         <w:t>Branch Share by Profit (Ranking).</w:t>
       </w:r>
+      <w:r>
+        <w:rPr>
+          <w:rFonts w:ascii="Times New Roman" w:eastAsia="Times New Roman" w:hAnsi="Times New Roman" w:cs="Times New Roman"/>
+          <w:kern w:val="0"/>
+          <w:lang w:eastAsia="en-GB"/>
+          <w14:ligatures w14:val="none"/>
+        </w:rPr>
+        <w:t xml:space="preserve"> -</w:t>
+      </w:r>
     </w:p>
     <w:p>
       <w:pPr>
@@ -890,6 +899,15 @@
           <w14:ligatures w14:val="none"/>
         </w:rPr>
         <w:t>Profit Trends Over Periods (Day/Month/Year).</w:t>
+      </w:r>
+      <w:r>
+        <w:rPr>
+          <w:rFonts w:ascii="Times New Roman" w:eastAsia="Times New Roman" w:hAnsi="Times New Roman" w:cs="Times New Roman"/>
+          <w:kern w:val="0"/>
+          <w:lang w:eastAsia="en-GB"/>
+          <w14:ligatures w14:val="none"/>
+        </w:rPr>
+        <w:t xml:space="preserve"> -</w:t>
       </w:r>
     </w:p>
     <w:p>
@@ -2219,7 +2237,6 @@
                 <w:lang w:eastAsia="en-GB"/>
                 <w14:ligatures w14:val="none"/>
               </w:rPr>
-              <w:lastRenderedPageBreak/>
               <w:t>Employees</w:t>
             </w:r>
           </w:p>
@@ -3979,7 +3996,6 @@
           <w:lang w:eastAsia="en-GB"/>
           <w14:ligatures w14:val="none"/>
         </w:rPr>
-        <w:lastRenderedPageBreak/>
         <w:t>Testing:</w:t>
       </w:r>
     </w:p>
@@ -4083,6 +4099,7 @@
           <w:lang w:eastAsia="en-GB"/>
           <w14:ligatures w14:val="none"/>
         </w:rPr>
+        <w:lastRenderedPageBreak/>
         <w:t>7. Project Outcome</w:t>
       </w:r>
     </w:p>

--- a/TOR for Banking Demo Project.docx
+++ b/TOR for Banking Demo Project.docx
@@ -712,6 +712,17 @@
         </w:rPr>
         <w:t>2.1.1. Overview Dashboard for International Transfers</w:t>
       </w:r>
+      <w:r>
+        <w:rPr>
+          <w:rFonts w:ascii="Times New Roman" w:eastAsia="Times New Roman" w:hAnsi="Times New Roman" w:cs="Times New Roman"/>
+          <w:b/>
+          <w:bCs/>
+          <w:kern w:val="0"/>
+          <w:lang w:eastAsia="en-GB"/>
+          <w14:ligatures w14:val="none"/>
+        </w:rPr>
+        <w:t xml:space="preserve"> -</w:t>
+      </w:r>
     </w:p>
     <w:p>
       <w:pPr>
@@ -961,6 +972,15 @@
         </w:rPr>
         <w:t>Trend Line Chart.</w:t>
       </w:r>
+      <w:r>
+        <w:rPr>
+          <w:rFonts w:ascii="Times New Roman" w:eastAsia="Times New Roman" w:hAnsi="Times New Roman" w:cs="Times New Roman"/>
+          <w:kern w:val="0"/>
+          <w:lang w:eastAsia="en-GB"/>
+          <w14:ligatures w14:val="none"/>
+        </w:rPr>
+        <w:t xml:space="preserve"> -</w:t>
+      </w:r>
     </w:p>
     <w:p>
       <w:pPr>
@@ -986,6 +1006,15 @@
         </w:rPr>
         <w:t>Heat Map with Branch Locations on Uzbekistan Map.</w:t>
       </w:r>
+      <w:r>
+        <w:rPr>
+          <w:rFonts w:ascii="Times New Roman" w:eastAsia="Times New Roman" w:hAnsi="Times New Roman" w:cs="Times New Roman"/>
+          <w:kern w:val="0"/>
+          <w:lang w:eastAsia="en-GB"/>
+          <w14:ligatures w14:val="none"/>
+        </w:rPr>
+        <w:t xml:space="preserve"> -</w:t>
+      </w:r>
     </w:p>
     <w:p>
       <w:pPr>
@@ -1011,6 +1040,15 @@
         </w:rPr>
         <w:t>Bar Chart for Branch Comparison.</w:t>
       </w:r>
+      <w:r>
+        <w:rPr>
+          <w:rFonts w:ascii="Times New Roman" w:eastAsia="Times New Roman" w:hAnsi="Times New Roman" w:cs="Times New Roman"/>
+          <w:kern w:val="0"/>
+          <w:lang w:eastAsia="en-GB"/>
+          <w14:ligatures w14:val="none"/>
+        </w:rPr>
+        <w:t xml:space="preserve"> -</w:t>
+      </w:r>
     </w:p>
     <w:p>
       <w:pPr>
@@ -1754,6 +1792,17 @@
           <w14:ligatures w14:val="none"/>
         </w:rPr>
         <w:t>3. Data Structure</w:t>
+      </w:r>
+      <w:r>
+        <w:rPr>
+          <w:rFonts w:ascii="Times New Roman" w:eastAsia="Times New Roman" w:hAnsi="Times New Roman" w:cs="Times New Roman"/>
+          <w:b/>
+          <w:bCs/>
+          <w:kern w:val="0"/>
+          <w:lang w:eastAsia="en-GB"/>
+          <w14:ligatures w14:val="none"/>
+        </w:rPr>
+        <w:t xml:space="preserve"> -</w:t>
       </w:r>
     </w:p>
     <w:tbl>
@@ -2956,6 +3005,17 @@
           <w14:ligatures w14:val="none"/>
         </w:rPr>
         <w:t>4. Key KPIs</w:t>
+      </w:r>
+      <w:r>
+        <w:rPr>
+          <w:rFonts w:ascii="Times New Roman" w:eastAsia="Times New Roman" w:hAnsi="Times New Roman" w:cs="Times New Roman"/>
+          <w:b/>
+          <w:bCs/>
+          <w:kern w:val="0"/>
+          <w:lang w:eastAsia="en-GB"/>
+          <w14:ligatures w14:val="none"/>
+        </w:rPr>
+        <w:t xml:space="preserve"> -</w:t>
       </w:r>
     </w:p>
     <w:tbl>
@@ -3595,6 +3655,17 @@
         </w:rPr>
         <w:t>5. Technical Requirements</w:t>
       </w:r>
+      <w:r>
+        <w:rPr>
+          <w:rFonts w:ascii="Times New Roman" w:eastAsia="Times New Roman" w:hAnsi="Times New Roman" w:cs="Times New Roman"/>
+          <w:b/>
+          <w:bCs/>
+          <w:kern w:val="0"/>
+          <w:lang w:eastAsia="en-GB"/>
+          <w14:ligatures w14:val="none"/>
+        </w:rPr>
+        <w:t xml:space="preserve"> -</w:t>
+      </w:r>
     </w:p>
     <w:p>
       <w:pPr>
@@ -3631,6 +3702,15 @@
         </w:rPr>
         <w:t xml:space="preserve"> Microsoft SQL Server.</w:t>
       </w:r>
+      <w:r>
+        <w:rPr>
+          <w:rFonts w:ascii="Times New Roman" w:eastAsia="Times New Roman" w:hAnsi="Times New Roman" w:cs="Times New Roman"/>
+          <w:kern w:val="0"/>
+          <w:lang w:eastAsia="en-GB"/>
+          <w14:ligatures w14:val="none"/>
+        </w:rPr>
+        <w:t xml:space="preserve"> -</w:t>
+      </w:r>
     </w:p>
     <w:p>
       <w:pPr>
@@ -3667,6 +3747,15 @@
         </w:rPr>
         <w:t xml:space="preserve"> External systems can transfer data via API.</w:t>
       </w:r>
+      <w:r>
+        <w:rPr>
+          <w:rFonts w:ascii="Times New Roman" w:eastAsia="Times New Roman" w:hAnsi="Times New Roman" w:cs="Times New Roman"/>
+          <w:kern w:val="0"/>
+          <w:lang w:eastAsia="en-GB"/>
+          <w14:ligatures w14:val="none"/>
+        </w:rPr>
+        <w:t xml:space="preserve"> -</w:t>
+      </w:r>
     </w:p>
     <w:p>
       <w:pPr>
@@ -3765,6 +3854,17 @@
         </w:rPr>
         <w:t>6. Project Stages</w:t>
       </w:r>
+      <w:r>
+        <w:rPr>
+          <w:rFonts w:ascii="Times New Roman" w:eastAsia="Times New Roman" w:hAnsi="Times New Roman" w:cs="Times New Roman"/>
+          <w:b/>
+          <w:bCs/>
+          <w:kern w:val="0"/>
+          <w:lang w:eastAsia="en-GB"/>
+          <w14:ligatures w14:val="none"/>
+        </w:rPr>
+        <w:t xml:space="preserve"> -</w:t>
+      </w:r>
     </w:p>
     <w:p>
       <w:pPr>
@@ -3792,6 +3892,17 @@
         </w:rPr>
         <w:t>Data Collection and Processing:</w:t>
       </w:r>
+      <w:r>
+        <w:rPr>
+          <w:rFonts w:ascii="Times New Roman" w:eastAsia="Times New Roman" w:hAnsi="Times New Roman" w:cs="Times New Roman"/>
+          <w:b/>
+          <w:bCs/>
+          <w:kern w:val="0"/>
+          <w:lang w:eastAsia="en-GB"/>
+          <w14:ligatures w14:val="none"/>
+        </w:rPr>
+        <w:t xml:space="preserve"> -</w:t>
+      </w:r>
     </w:p>
     <w:p>
       <w:pPr>
@@ -3869,6 +3980,17 @@
         </w:rPr>
         <w:t>Data Model Development:</w:t>
       </w:r>
+      <w:r>
+        <w:rPr>
+          <w:rFonts w:ascii="Times New Roman" w:eastAsia="Times New Roman" w:hAnsi="Times New Roman" w:cs="Times New Roman"/>
+          <w:b/>
+          <w:bCs/>
+          <w:kern w:val="0"/>
+          <w:lang w:eastAsia="en-GB"/>
+          <w14:ligatures w14:val="none"/>
+        </w:rPr>
+        <w:t xml:space="preserve"> -</w:t>
+      </w:r>
     </w:p>
     <w:p>
       <w:pPr>
@@ -3946,6 +4068,17 @@
         </w:rPr>
         <w:t>Visualization Development:</w:t>
       </w:r>
+      <w:r>
+        <w:rPr>
+          <w:rFonts w:ascii="Times New Roman" w:eastAsia="Times New Roman" w:hAnsi="Times New Roman" w:cs="Times New Roman"/>
+          <w:b/>
+          <w:bCs/>
+          <w:kern w:val="0"/>
+          <w:lang w:eastAsia="en-GB"/>
+          <w14:ligatures w14:val="none"/>
+        </w:rPr>
+        <w:t xml:space="preserve"> -</w:t>
+      </w:r>
     </w:p>
     <w:p>
       <w:pPr>
@@ -3998,6 +4131,17 @@
         </w:rPr>
         <w:t>Testing:</w:t>
       </w:r>
+      <w:r>
+        <w:rPr>
+          <w:rFonts w:ascii="Times New Roman" w:eastAsia="Times New Roman" w:hAnsi="Times New Roman" w:cs="Times New Roman"/>
+          <w:b/>
+          <w:bCs/>
+          <w:kern w:val="0"/>
+          <w:lang w:eastAsia="en-GB"/>
+          <w14:ligatures w14:val="none"/>
+        </w:rPr>
+        <w:t xml:space="preserve"> -</w:t>
+      </w:r>
     </w:p>
     <w:p>
       <w:pPr>
@@ -4050,6 +4194,17 @@
         </w:rPr>
         <w:t>Deployment:</w:t>
       </w:r>
+      <w:r>
+        <w:rPr>
+          <w:rFonts w:ascii="Times New Roman" w:eastAsia="Times New Roman" w:hAnsi="Times New Roman" w:cs="Times New Roman"/>
+          <w:b/>
+          <w:bCs/>
+          <w:kern w:val="0"/>
+          <w:lang w:eastAsia="en-GB"/>
+          <w14:ligatures w14:val="none"/>
+        </w:rPr>
+        <w:t xml:space="preserve"> -</w:t>
+      </w:r>
     </w:p>
     <w:p>
       <w:pPr>
@@ -4101,6 +4256,17 @@
         </w:rPr>
         <w:lastRenderedPageBreak/>
         <w:t>7. Project Outcome</w:t>
+      </w:r>
+      <w:r>
+        <w:rPr>
+          <w:rFonts w:ascii="Times New Roman" w:eastAsia="Times New Roman" w:hAnsi="Times New Roman" w:cs="Times New Roman"/>
+          <w:b/>
+          <w:bCs/>
+          <w:kern w:val="0"/>
+          <w:lang w:eastAsia="en-GB"/>
+          <w14:ligatures w14:val="none"/>
+        </w:rPr>
+        <w:t xml:space="preserve"> -</w:t>
       </w:r>
     </w:p>
     <w:p>
